--- a/Document/本科毕业设计-任务书-曹宇恒.docx
+++ b/Document/本科毕业设计-任务书-曹宇恒.docx
@@ -7,7 +7,7 @@
         <w:adjustRightInd w:val="0"/>
         <w:snapToGrid w:val="0"/>
         <w:spacing w:line="360" w:lineRule="auto"/>
-        <w:ind w:firstLine="843" w:firstLineChars="200"/>
+        <w:ind w:firstLine="841" w:firstLineChars="200"/>
         <w:jc w:val="center"/>
         <w:rPr>
           <w:rFonts w:eastAsia="华文中宋"/>
@@ -450,7 +450,17 @@
                 <w:sz w:val="24"/>
                 <w:szCs w:val="32"/>
               </w:rPr>
-              <w:t>基于在线相似度算法的音乐播放器的设计与实现</w:t>
+              <w:t>基于在线相似度算</w:t>
+            </w:r>
+            <w:bookmarkStart w:id="0" w:name="_GoBack"/>
+            <w:bookmarkEnd w:id="0"/>
+            <w:r>
+              <w:rPr>
+                <w:rFonts w:hint="eastAsia" w:ascii="华文中宋" w:hAnsi="华文中宋" w:eastAsia="华文中宋"/>
+                <w:sz w:val="24"/>
+                <w:szCs w:val="32"/>
+              </w:rPr>
+              <w:t>法的音乐播放器的设计与实现</w:t>
             </w:r>
           </w:p>
         </w:tc>
@@ -1137,8 +1147,6 @@
               </w:rPr>
               <w:t>并形成播放列表</w:t>
             </w:r>
-            <w:bookmarkStart w:id="0" w:name="_GoBack"/>
-            <w:bookmarkEnd w:id="0"/>
           </w:p>
           <w:p>
             <w:pPr>
@@ -1961,6 +1969,7 @@
   </w:style>
   <w:style w:type="table" w:default="1" w:styleId="4">
     <w:name w:val="Normal Table"/>
+    <w:autoRedefine/>
     <w:semiHidden/>
     <w:unhideWhenUsed/>
     <w:qFormat/>
